--- a/法令ファイル/昭和二十二年法律第百五十九号（赤十字の標章及び名称等の使用の制限に関する法律）/昭和二十二年法律第百五十九号（赤十字の標章及び名称等の使用の制限に関する法律）（昭和二十二年法律第百五十九号）.docx
+++ b/法令ファイル/昭和二十二年法律第百五十九号（赤十字の標章及び名称等の使用の制限に関する法律）/昭和二十二年法律第百五十九号（赤十字の標章及び名称等の使用の制限に関する法律）（昭和二十二年法律第百五十九号）.docx
@@ -92,7 +92,7 @@
         <w:pStyle w:val="Heading1"/>
       </w:pPr>
       <w:r>
-        <w:t>附　則（平成一六年六月一八日法律第一一二号）</w:t>
+        <w:t>附則（平成一六年六月一八日法律第一一二号）</w:t>
       </w:r>
     </w:p>
     <w:p>
@@ -128,7 +128,7 @@
     </w:pPr>
     <w:r>
       <w:tab/>
-      <w:t>WeGov v0.1 - FTS141</w:t>
+      <w:t>WeGov v0.2 - FTS141</w:t>
     </w:r>
   </w:p>
 </w:ftr>
